--- a/Problem statement.docx
+++ b/Problem statement.docx
@@ -92,13 +92,7 @@
         <w:rPr>
           <w:u w:val="single"/>
         </w:rPr>
-        <w:t>Explanation about CS</w:t>
-      </w:r>
-      <w:r>
-        <w:rPr>
-          <w:u w:val="single"/>
-        </w:rPr>
-        <w:t>V file</w:t>
+        <w:t>Explanation about CSV file</w:t>
       </w:r>
       <w:r>
         <w:t>: You can see following four columns in given CSV file.</w:t>
@@ -111,32 +105,68 @@
       <w:r>
         <w:t>time: Timestamps of data-points</w:t>
       </w:r>
-    </w:p>
-    <w:p>
-      <w:pPr>
-        <w:pStyle w:val="normal0"/>
-      </w:pPr>
-      <w:r>
-        <w:t>operating_hours: Operating hours counter (cumulative) for engine</w:t>
-      </w:r>
-    </w:p>
-    <w:p>
-      <w:pPr>
-        <w:pStyle w:val="normal0"/>
-      </w:pPr>
-      <w:r>
-        <w:t>fuel_consumption(liter): Fuel level in tank for given date</w:t>
-      </w:r>
-    </w:p>
-    <w:p>
-      <w:pPr>
-        <w:pStyle w:val="normal0"/>
-      </w:pPr>
-      <w:r>
-        <w:t>engine_id: Unique identifier to identi</w:t>
-      </w:r>
-      <w:r>
-        <w:t>fy equipment</w:t>
+      <w:r>
+        <w:br/>
+      </w:r>
+    </w:p>
+    <w:p>
+      <w:pPr>
+        <w:pStyle w:val="normal0"/>
+        <w:numPr>
+          <w:ilvl w:val="0"/>
+          <w:numId w:val="2"/>
+        </w:numPr>
+      </w:pPr>
+      <w:r>
+        <w:rPr>
+          <w:b/>
+        </w:rPr>
+        <w:t>operating_hours</w:t>
+      </w:r>
+      <w:r>
+        <w:t>: Operating hours counter (cumulative) for engine</w:t>
+      </w:r>
+      <w:r>
+        <w:br/>
+      </w:r>
+    </w:p>
+    <w:p>
+      <w:pPr>
+        <w:pStyle w:val="normal0"/>
+        <w:numPr>
+          <w:ilvl w:val="0"/>
+          <w:numId w:val="2"/>
+        </w:numPr>
+      </w:pPr>
+      <w:r>
+        <w:rPr>
+          <w:b/>
+        </w:rPr>
+        <w:t>fuel_consumption</w:t>
+      </w:r>
+      <w:r>
+        <w:t>(liter): Fuel level in tank for given date</w:t>
+      </w:r>
+      <w:r>
+        <w:br/>
+      </w:r>
+    </w:p>
+    <w:p>
+      <w:pPr>
+        <w:pStyle w:val="normal0"/>
+        <w:numPr>
+          <w:ilvl w:val="0"/>
+          <w:numId w:val="2"/>
+        </w:numPr>
+      </w:pPr>
+      <w:r>
+        <w:rPr>
+          <w:b/>
+        </w:rPr>
+        <w:t>engine_id</w:t>
+      </w:r>
+      <w:r>
+        <w:t>: Unique identifier to identify equipment</w:t>
       </w:r>
     </w:p>
     <w:p>
@@ -167,10 +197,7 @@
         </w:numPr>
       </w:pPr>
       <w:r>
-        <w:t>Come up with a good "single variate timeseries forecasting" algorithm for "Operating Hours" signal, write steps for the same. Explain the characteristics / formulation of the algorithms chosen by you and also briefly tell us why the</w:t>
-      </w:r>
-      <w:r>
-        <w:t>y are the best for given dataset? Restrict your write up to two A4 pages.</w:t>
+        <w:t>Come up with a good "single variate timeseries forecasting" algorithm for "Operating Hours" signal, write steps for the same. Explain the characteristics / formulation of the algorithms chosen by you and also briefly tell us why they are the best for given dataset? Restrict your write up to two A4 pages.</w:t>
       </w:r>
       <w:r>
         <w:br/>
@@ -185,10 +212,7 @@
         </w:numPr>
       </w:pPr>
       <w:r>
-        <w:t xml:space="preserve"> Write a program in python for above algorithm and get 15 days forecasting for given dataset, for each engine (one data point per day). You can use whatever tooling / libraries you</w:t>
-      </w:r>
-      <w:r>
-        <w:t xml:space="preserve"> want. </w:t>
+        <w:t xml:space="preserve"> Write a program in python for above algorithm and get 15 days forecasting for given dataset, for each engine (one data point per day). You can use whatever tooling / libraries you want. </w:t>
       </w:r>
       <w:r>
         <w:br/>
@@ -222,10 +246,7 @@
         <w:t>Side Note:</w:t>
       </w:r>
       <w:r>
-        <w:t xml:space="preserve"> You have been provided with 100 days of data, you can split it into half or some fracti</w:t>
-      </w:r>
-      <w:r>
-        <w:t>on for training and testing purpose, and you can evaluate overall quality of your test results for applied algorithm on your own as well.</w:t>
+        <w:t xml:space="preserve"> You have been provided with 100 days of data, you can split it into half or some fraction for training and testing purpose, and you can evaluate overall quality of your test results for applied algorithm on your own as well.</w:t>
       </w:r>
     </w:p>
     <w:p>
@@ -391,8 +412,124 @@
       </w:pPr>
     </w:lvl>
   </w:abstractNum>
+  <w:abstractNum w:abstractNumId="1">
+    <w:nsid w:val="5D943F8F"/>
+    <w:multiLevelType w:val="hybridMultilevel"/>
+    <w:tmpl w:val="7CE4AE98"/>
+    <w:lvl w:ilvl="0" w:tplc="04090001">
+      <w:start w:val="1"/>
+      <w:numFmt w:val="bullet"/>
+      <w:lvlText w:val=""/>
+      <w:lvlJc w:val="left"/>
+      <w:pPr>
+        <w:ind w:left="720" w:hanging="360"/>
+      </w:pPr>
+      <w:rPr>
+        <w:rFonts w:ascii="Symbol" w:hAnsi="Symbol" w:hint="default"/>
+      </w:rPr>
+    </w:lvl>
+    <w:lvl w:ilvl="1" w:tplc="04090003" w:tentative="1">
+      <w:start w:val="1"/>
+      <w:numFmt w:val="bullet"/>
+      <w:lvlText w:val="o"/>
+      <w:lvlJc w:val="left"/>
+      <w:pPr>
+        <w:ind w:left="1440" w:hanging="360"/>
+      </w:pPr>
+      <w:rPr>
+        <w:rFonts w:ascii="Courier New" w:hAnsi="Courier New" w:cs="Courier New" w:hint="default"/>
+      </w:rPr>
+    </w:lvl>
+    <w:lvl w:ilvl="2" w:tplc="04090005" w:tentative="1">
+      <w:start w:val="1"/>
+      <w:numFmt w:val="bullet"/>
+      <w:lvlText w:val=""/>
+      <w:lvlJc w:val="left"/>
+      <w:pPr>
+        <w:ind w:left="2160" w:hanging="360"/>
+      </w:pPr>
+      <w:rPr>
+        <w:rFonts w:ascii="Wingdings" w:hAnsi="Wingdings" w:hint="default"/>
+      </w:rPr>
+    </w:lvl>
+    <w:lvl w:ilvl="3" w:tplc="04090001" w:tentative="1">
+      <w:start w:val="1"/>
+      <w:numFmt w:val="bullet"/>
+      <w:lvlText w:val=""/>
+      <w:lvlJc w:val="left"/>
+      <w:pPr>
+        <w:ind w:left="2880" w:hanging="360"/>
+      </w:pPr>
+      <w:rPr>
+        <w:rFonts w:ascii="Symbol" w:hAnsi="Symbol" w:hint="default"/>
+      </w:rPr>
+    </w:lvl>
+    <w:lvl w:ilvl="4" w:tplc="04090003" w:tentative="1">
+      <w:start w:val="1"/>
+      <w:numFmt w:val="bullet"/>
+      <w:lvlText w:val="o"/>
+      <w:lvlJc w:val="left"/>
+      <w:pPr>
+        <w:ind w:left="3600" w:hanging="360"/>
+      </w:pPr>
+      <w:rPr>
+        <w:rFonts w:ascii="Courier New" w:hAnsi="Courier New" w:cs="Courier New" w:hint="default"/>
+      </w:rPr>
+    </w:lvl>
+    <w:lvl w:ilvl="5" w:tplc="04090005" w:tentative="1">
+      <w:start w:val="1"/>
+      <w:numFmt w:val="bullet"/>
+      <w:lvlText w:val=""/>
+      <w:lvlJc w:val="left"/>
+      <w:pPr>
+        <w:ind w:left="4320" w:hanging="360"/>
+      </w:pPr>
+      <w:rPr>
+        <w:rFonts w:ascii="Wingdings" w:hAnsi="Wingdings" w:hint="default"/>
+      </w:rPr>
+    </w:lvl>
+    <w:lvl w:ilvl="6" w:tplc="04090001" w:tentative="1">
+      <w:start w:val="1"/>
+      <w:numFmt w:val="bullet"/>
+      <w:lvlText w:val=""/>
+      <w:lvlJc w:val="left"/>
+      <w:pPr>
+        <w:ind w:left="5040" w:hanging="360"/>
+      </w:pPr>
+      <w:rPr>
+        <w:rFonts w:ascii="Symbol" w:hAnsi="Symbol" w:hint="default"/>
+      </w:rPr>
+    </w:lvl>
+    <w:lvl w:ilvl="7" w:tplc="04090003" w:tentative="1">
+      <w:start w:val="1"/>
+      <w:numFmt w:val="bullet"/>
+      <w:lvlText w:val="o"/>
+      <w:lvlJc w:val="left"/>
+      <w:pPr>
+        <w:ind w:left="5760" w:hanging="360"/>
+      </w:pPr>
+      <w:rPr>
+        <w:rFonts w:ascii="Courier New" w:hAnsi="Courier New" w:cs="Courier New" w:hint="default"/>
+      </w:rPr>
+    </w:lvl>
+    <w:lvl w:ilvl="8" w:tplc="04090005" w:tentative="1">
+      <w:start w:val="1"/>
+      <w:numFmt w:val="bullet"/>
+      <w:lvlText w:val=""/>
+      <w:lvlJc w:val="left"/>
+      <w:pPr>
+        <w:ind w:left="6480" w:hanging="360"/>
+      </w:pPr>
+      <w:rPr>
+        <w:rFonts w:ascii="Wingdings" w:hAnsi="Wingdings" w:hint="default"/>
+      </w:rPr>
+    </w:lvl>
+  </w:abstractNum>
   <w:num w:numId="1">
     <w:abstractNumId w:val="0"/>
+  </w:num>
+  <w:num w:numId="2">
+    <w:abstractNumId w:val="1"/>
   </w:num>
 </w:numbering>
 </file>
@@ -556,6 +693,7 @@
   <w:style w:type="paragraph" w:default="1" w:styleId="Normal">
     <w:name w:val="Normal"/>
     <w:qFormat/>
+    <w:rsid w:val="006B73F8"/>
   </w:style>
   <w:style w:type="paragraph" w:styleId="Heading1">
     <w:name w:val="heading 1"/>
